--- a/RESUME/MAIN/Resume_Prashant_Shishodia.docx
+++ b/RESUME/MAIN/Resume_Prashant_Shishodia.docx
@@ -1,6 +1,6 @@
 
 <file path=word/document.xml><?xml version="1.0" encoding="utf-8"?>
-<w:document xmlns:wpc="http://schemas.microsoft.com/office/word/2010/wordprocessingCanvas" xmlns:cx="http://schemas.microsoft.com/office/drawing/2014/chartex" xmlns:cx1="http://schemas.microsoft.com/office/drawing/2015/9/8/chartex" xmlns:cx2="http://schemas.microsoft.com/office/drawing/2015/10/21/chartex" xmlns:cx3="http://schemas.microsoft.com/office/drawing/2016/5/9/chartex" xmlns:cx4="http://schemas.microsoft.com/office/drawing/2016/5/10/chartex" xmlns:cx5="http://schemas.microsoft.com/office/drawing/2016/5/11/chartex" xmlns:cx6="http://schemas.microsoft.com/office/drawing/2016/5/12/chartex" xmlns:cx7="http://schemas.microsoft.com/office/drawing/2016/5/13/chartex" xmlns:cx8="http://schemas.microsoft.com/office/drawing/2016/5/14/chartex" xmlns:mc="http://schemas.openxmlformats.org/markup-compatibility/2006" xmlns:aink="http://schemas.microsoft.com/office/drawing/2016/ink" xmlns:am3d="http://schemas.microsoft.com/office/drawing/2017/model3d" xmlns:o="urn:schemas-microsoft-com:office:office" xmlns:r="http://schemas.openxmlformats.org/officeDocument/2006/relationships" xmlns:m="http://schemas.openxmlformats.org/officeDocument/2006/math" xmlns:v="urn:schemas-microsoft-com:vml" xmlns:wp14="http://schemas.microsoft.com/office/word/2010/wordprocessingDrawing" xmlns:wp="http://schemas.openxmlformats.org/drawingml/2006/wordprocessingDrawing" xmlns:w10="urn:schemas-microsoft-com:office:word" xmlns:w="http://schemas.openxmlformats.org/wordprocessingml/2006/main" xmlns:w14="http://schemas.microsoft.com/office/word/2010/wordml" xmlns:w15="http://schemas.microsoft.com/office/word/2012/wordml" xmlns:w16cex="http://schemas.microsoft.com/office/word/2018/wordml/cex" xmlns:w16cid="http://schemas.microsoft.com/office/word/2016/wordml/cid" xmlns:w16="http://schemas.microsoft.com/office/word/2018/wordml" xmlns:w16se="http://schemas.microsoft.com/office/word/2015/wordml/symex" xmlns:wpg="http://schemas.microsoft.com/office/word/2010/wordprocessingGroup" xmlns:wpi="http://schemas.microsoft.com/office/word/2010/wordprocessingInk" xmlns:wne="http://schemas.microsoft.com/office/word/2006/wordml" xmlns:wps="http://schemas.microsoft.com/office/word/2010/wordprocessingShape" mc:Ignorable="w14 w15 w16se w16cid w16 w16cex wp14">
+<w:document xmlns:wpc="http://schemas.microsoft.com/office/word/2010/wordprocessingCanvas" xmlns:cx="http://schemas.microsoft.com/office/drawing/2014/chartex" xmlns:cx1="http://schemas.microsoft.com/office/drawing/2015/9/8/chartex" xmlns:cx2="http://schemas.microsoft.com/office/drawing/2015/10/21/chartex" xmlns:cx3="http://schemas.microsoft.com/office/drawing/2016/5/9/chartex" xmlns:cx4="http://schemas.microsoft.com/office/drawing/2016/5/10/chartex" xmlns:cx5="http://schemas.microsoft.com/office/drawing/2016/5/11/chartex" xmlns:cx6="http://schemas.microsoft.com/office/drawing/2016/5/12/chartex" xmlns:cx7="http://schemas.microsoft.com/office/drawing/2016/5/13/chartex" xmlns:cx8="http://schemas.microsoft.com/office/drawing/2016/5/14/chartex" xmlns:mc="http://schemas.openxmlformats.org/markup-compatibility/2006" xmlns:aink="http://schemas.microsoft.com/office/drawing/2016/ink" xmlns:am3d="http://schemas.microsoft.com/office/drawing/2017/model3d" xmlns:o="urn:schemas-microsoft-com:office:office" xmlns:r="http://schemas.openxmlformats.org/officeDocument/2006/relationships" xmlns:m="http://schemas.openxmlformats.org/officeDocument/2006/math" xmlns:v="urn:schemas-microsoft-com:vml" xmlns:wp14="http://schemas.microsoft.com/office/word/2010/wordprocessingDrawing" xmlns:wp="http://schemas.openxmlformats.org/drawingml/2006/wordprocessingDrawing" xmlns:w10="urn:schemas-microsoft-com:office:word" xmlns:w="http://schemas.openxmlformats.org/wordprocessingml/2006/main" xmlns:w14="http://schemas.microsoft.com/office/word/2010/wordml" xmlns:w15="http://schemas.microsoft.com/office/word/2012/wordml" xmlns:w16cex="http://schemas.microsoft.com/office/word/2018/wordml/cex" xmlns:w16cid="http://schemas.microsoft.com/office/word/2016/wordml/cid" xmlns:w16="http://schemas.microsoft.com/office/word/2018/wordml" xmlns:w16sdtdh="http://schemas.microsoft.com/office/word/2020/wordml/sdtdatahash" xmlns:w16se="http://schemas.microsoft.com/office/word/2015/wordml/symex" xmlns:wpg="http://schemas.microsoft.com/office/word/2010/wordprocessingGroup" xmlns:wpi="http://schemas.microsoft.com/office/word/2010/wordprocessingInk" xmlns:wne="http://schemas.microsoft.com/office/word/2006/wordml" xmlns:wps="http://schemas.microsoft.com/office/word/2010/wordprocessingShape" mc:Ignorable="w14 w15 w16se w16cid w16 w16cex w16sdtdh wp14">
   <w:body>
     <w:p>
       <w:pPr>
@@ -1528,7 +1528,7 @@
           <w:sz w:val="19"/>
           <w:szCs w:val="19"/>
         </w:rPr>
-        <w:t xml:space="preserve">Data </w:t>
+        <w:t>Cloud Support</w:t>
       </w:r>
       <w:r>
         <w:rPr>
@@ -1538,6 +1538,16 @@
           <w:sz w:val="19"/>
           <w:szCs w:val="19"/>
         </w:rPr>
+        <w:t xml:space="preserve"> </w:t>
+      </w:r>
+      <w:r>
+        <w:rPr>
+          <w:rFonts w:asciiTheme="minorHAnsi" w:hAnsiTheme="minorHAnsi" w:cstheme="minorHAnsi"/>
+          <w:b/>
+          <w:iCs/>
+          <w:sz w:val="19"/>
+          <w:szCs w:val="19"/>
+        </w:rPr>
         <w:t>Engineer</w:t>
       </w:r>
       <w:r>
@@ -1598,7 +1608,7 @@
           <w:sz w:val="19"/>
           <w:szCs w:val="19"/>
         </w:rPr>
-        <w:t xml:space="preserve">                                                                                   </w:t>
+        <w:t xml:space="preserve"> </w:t>
       </w:r>
       <w:r>
         <w:rPr>
@@ -1608,6 +1618,26 @@
           <w:sz w:val="19"/>
           <w:szCs w:val="19"/>
         </w:rPr>
+        <w:t>Team</w:t>
+      </w:r>
+      <w:r>
+        <w:rPr>
+          <w:rFonts w:asciiTheme="minorHAnsi" w:hAnsiTheme="minorHAnsi" w:cstheme="minorHAnsi"/>
+          <w:b/>
+          <w:iCs/>
+          <w:sz w:val="19"/>
+          <w:szCs w:val="19"/>
+        </w:rPr>
+        <w:t xml:space="preserve">                                                                                  </w:t>
+      </w:r>
+      <w:r>
+        <w:rPr>
+          <w:rFonts w:asciiTheme="minorHAnsi" w:hAnsiTheme="minorHAnsi" w:cstheme="minorHAnsi"/>
+          <w:b/>
+          <w:iCs/>
+          <w:sz w:val="19"/>
+          <w:szCs w:val="19"/>
+        </w:rPr>
         <w:t xml:space="preserve">  </w:t>
       </w:r>
       <w:r>
@@ -1638,7 +1668,7 @@
           <w:sz w:val="19"/>
           <w:szCs w:val="19"/>
         </w:rPr>
-        <w:t xml:space="preserve">        </w:t>
+        <w:t xml:space="preserve">    </w:t>
       </w:r>
       <w:r>
         <w:rPr>
@@ -1648,7 +1678,7 @@
           <w:sz w:val="19"/>
           <w:szCs w:val="19"/>
         </w:rPr>
-        <w:t xml:space="preserve"> </w:t>
+        <w:t>J</w:t>
       </w:r>
       <w:r>
         <w:rPr>
@@ -1658,27 +1688,7 @@
           <w:sz w:val="19"/>
           <w:szCs w:val="19"/>
         </w:rPr>
-        <w:t xml:space="preserve">          </w:t>
-      </w:r>
-      <w:r>
-        <w:rPr>
-          <w:rFonts w:asciiTheme="minorHAnsi" w:hAnsiTheme="minorHAnsi" w:cstheme="minorHAnsi"/>
-          <w:b/>
-          <w:iCs/>
-          <w:sz w:val="19"/>
-          <w:szCs w:val="19"/>
-        </w:rPr>
-        <w:t xml:space="preserve">          </w:t>
-      </w:r>
-      <w:r>
-        <w:rPr>
-          <w:rFonts w:asciiTheme="minorHAnsi" w:hAnsiTheme="minorHAnsi" w:cstheme="minorHAnsi"/>
-          <w:b/>
-          <w:iCs/>
-          <w:sz w:val="19"/>
-          <w:szCs w:val="19"/>
-        </w:rPr>
-        <w:t>July</w:t>
+        <w:t>uly</w:t>
       </w:r>
       <w:r>
         <w:rPr>
@@ -3204,7 +3214,7 @@
           <w:sz w:val="19"/>
           <w:szCs w:val="19"/>
         </w:rPr>
-        <w:t>Business Intelligence</w:t>
+        <w:t>Data</w:t>
       </w:r>
       <w:r>
         <w:rPr>
@@ -3234,6 +3244,16 @@
           <w:sz w:val="19"/>
           <w:szCs w:val="19"/>
         </w:rPr>
+        <w:t>Team</w:t>
+      </w:r>
+      <w:r>
+        <w:rPr>
+          <w:rFonts w:asciiTheme="minorHAnsi" w:hAnsiTheme="minorHAnsi" w:cstheme="minorHAnsi"/>
+          <w:b/>
+          <w:iCs/>
+          <w:sz w:val="19"/>
+          <w:szCs w:val="19"/>
+        </w:rPr>
         <w:t xml:space="preserve">                                                                                                                   </w:t>
       </w:r>
       <w:r>
@@ -3254,16 +3274,55 @@
           <w:sz w:val="19"/>
           <w:szCs w:val="19"/>
         </w:rPr>
-        <w:t xml:space="preserve"> July</w:t>
-      </w:r>
-      <w:r>
-        <w:rPr>
-          <w:rFonts w:asciiTheme="minorHAnsi" w:hAnsiTheme="minorHAnsi" w:cstheme="minorHAnsi"/>
-          <w:b/>
-          <w:sz w:val="19"/>
-          <w:szCs w:val="19"/>
-        </w:rPr>
-        <w:t xml:space="preserve"> 2014 - May 2017</w:t>
+        <w:t xml:space="preserve"> </w:t>
+      </w:r>
+      <w:r>
+        <w:rPr>
+          <w:rFonts w:asciiTheme="minorHAnsi" w:hAnsiTheme="minorHAnsi" w:cstheme="minorHAnsi"/>
+          <w:b/>
+          <w:iCs/>
+          <w:sz w:val="19"/>
+          <w:szCs w:val="19"/>
+        </w:rPr>
+        <w:t xml:space="preserve">                 </w:t>
+      </w:r>
+      <w:r>
+        <w:rPr>
+          <w:rFonts w:asciiTheme="minorHAnsi" w:hAnsiTheme="minorHAnsi" w:cstheme="minorHAnsi"/>
+          <w:b/>
+          <w:iCs/>
+          <w:sz w:val="19"/>
+          <w:szCs w:val="19"/>
+        </w:rPr>
+        <w:tab/>
+      </w:r>
+      <w:r>
+        <w:rPr>
+          <w:rFonts w:asciiTheme="minorHAnsi" w:hAnsiTheme="minorHAnsi" w:cstheme="minorHAnsi"/>
+          <w:b/>
+          <w:iCs/>
+          <w:sz w:val="19"/>
+          <w:szCs w:val="19"/>
+        </w:rPr>
+        <w:t>July</w:t>
+      </w:r>
+      <w:r>
+        <w:rPr>
+          <w:rFonts w:asciiTheme="minorHAnsi" w:hAnsiTheme="minorHAnsi" w:cstheme="minorHAnsi"/>
+          <w:b/>
+          <w:sz w:val="19"/>
+          <w:szCs w:val="19"/>
+        </w:rPr>
+        <w:t xml:space="preserve"> 2014 - May 20</w:t>
+      </w:r>
+      <w:r>
+        <w:rPr>
+          <w:rFonts w:asciiTheme="minorHAnsi" w:hAnsiTheme="minorHAnsi" w:cstheme="minorHAnsi"/>
+          <w:b/>
+          <w:sz w:val="19"/>
+          <w:szCs w:val="19"/>
+        </w:rPr>
+        <w:t>17</w:t>
       </w:r>
     </w:p>
     <w:p>
@@ -3784,7 +3843,7 @@
 </file>
 
 <file path=word/endnotes.xml><?xml version="1.0" encoding="utf-8"?>
-<w:endnotes xmlns:wpc="http://schemas.microsoft.com/office/word/2010/wordprocessingCanvas" xmlns:cx="http://schemas.microsoft.com/office/drawing/2014/chartex" xmlns:cx1="http://schemas.microsoft.com/office/drawing/2015/9/8/chartex" xmlns:cx2="http://schemas.microsoft.com/office/drawing/2015/10/21/chartex" xmlns:cx3="http://schemas.microsoft.com/office/drawing/2016/5/9/chartex" xmlns:cx4="http://schemas.microsoft.com/office/drawing/2016/5/10/chartex" xmlns:cx5="http://schemas.microsoft.com/office/drawing/2016/5/11/chartex" xmlns:cx6="http://schemas.microsoft.com/office/drawing/2016/5/12/chartex" xmlns:cx7="http://schemas.microsoft.com/office/drawing/2016/5/13/chartex" xmlns:cx8="http://schemas.microsoft.com/office/drawing/2016/5/14/chartex" xmlns:mc="http://schemas.openxmlformats.org/markup-compatibility/2006" xmlns:aink="http://schemas.microsoft.com/office/drawing/2016/ink" xmlns:am3d="http://schemas.microsoft.com/office/drawing/2017/model3d" xmlns:o="urn:schemas-microsoft-com:office:office" xmlns:r="http://schemas.openxmlformats.org/officeDocument/2006/relationships" xmlns:m="http://schemas.openxmlformats.org/officeDocument/2006/math" xmlns:v="urn:schemas-microsoft-com:vml" xmlns:wp14="http://schemas.microsoft.com/office/word/2010/wordprocessingDrawing" xmlns:wp="http://schemas.openxmlformats.org/drawingml/2006/wordprocessingDrawing" xmlns:w10="urn:schemas-microsoft-com:office:word" xmlns:w="http://schemas.openxmlformats.org/wordprocessingml/2006/main" xmlns:w14="http://schemas.microsoft.com/office/word/2010/wordml" xmlns:w15="http://schemas.microsoft.com/office/word/2012/wordml" xmlns:w16cex="http://schemas.microsoft.com/office/word/2018/wordml/cex" xmlns:w16cid="http://schemas.microsoft.com/office/word/2016/wordml/cid" xmlns:w16="http://schemas.microsoft.com/office/word/2018/wordml" xmlns:w16se="http://schemas.microsoft.com/office/word/2015/wordml/symex" xmlns:wpg="http://schemas.microsoft.com/office/word/2010/wordprocessingGroup" xmlns:wpi="http://schemas.microsoft.com/office/word/2010/wordprocessingInk" xmlns:wne="http://schemas.microsoft.com/office/word/2006/wordml" xmlns:wps="http://schemas.microsoft.com/office/word/2010/wordprocessingShape" mc:Ignorable="w14 w15 w16se w16cid w16 w16cex wp14">
+<w:endnotes xmlns:wpc="http://schemas.microsoft.com/office/word/2010/wordprocessingCanvas" xmlns:cx="http://schemas.microsoft.com/office/drawing/2014/chartex" xmlns:cx1="http://schemas.microsoft.com/office/drawing/2015/9/8/chartex" xmlns:cx2="http://schemas.microsoft.com/office/drawing/2015/10/21/chartex" xmlns:cx3="http://schemas.microsoft.com/office/drawing/2016/5/9/chartex" xmlns:cx4="http://schemas.microsoft.com/office/drawing/2016/5/10/chartex" xmlns:cx5="http://schemas.microsoft.com/office/drawing/2016/5/11/chartex" xmlns:cx6="http://schemas.microsoft.com/office/drawing/2016/5/12/chartex" xmlns:cx7="http://schemas.microsoft.com/office/drawing/2016/5/13/chartex" xmlns:cx8="http://schemas.microsoft.com/office/drawing/2016/5/14/chartex" xmlns:mc="http://schemas.openxmlformats.org/markup-compatibility/2006" xmlns:aink="http://schemas.microsoft.com/office/drawing/2016/ink" xmlns:am3d="http://schemas.microsoft.com/office/drawing/2017/model3d" xmlns:o="urn:schemas-microsoft-com:office:office" xmlns:r="http://schemas.openxmlformats.org/officeDocument/2006/relationships" xmlns:m="http://schemas.openxmlformats.org/officeDocument/2006/math" xmlns:v="urn:schemas-microsoft-com:vml" xmlns:wp14="http://schemas.microsoft.com/office/word/2010/wordprocessingDrawing" xmlns:wp="http://schemas.openxmlformats.org/drawingml/2006/wordprocessingDrawing" xmlns:w10="urn:schemas-microsoft-com:office:word" xmlns:w="http://schemas.openxmlformats.org/wordprocessingml/2006/main" xmlns:w14="http://schemas.microsoft.com/office/word/2010/wordml" xmlns:w15="http://schemas.microsoft.com/office/word/2012/wordml" xmlns:w16cex="http://schemas.microsoft.com/office/word/2018/wordml/cex" xmlns:w16cid="http://schemas.microsoft.com/office/word/2016/wordml/cid" xmlns:w16="http://schemas.microsoft.com/office/word/2018/wordml" xmlns:w16sdtdh="http://schemas.microsoft.com/office/word/2020/wordml/sdtdatahash" xmlns:w16se="http://schemas.microsoft.com/office/word/2015/wordml/symex" xmlns:wpg="http://schemas.microsoft.com/office/word/2010/wordprocessingGroup" xmlns:wpi="http://schemas.microsoft.com/office/word/2010/wordprocessingInk" xmlns:wne="http://schemas.microsoft.com/office/word/2006/wordml" xmlns:wps="http://schemas.microsoft.com/office/word/2010/wordprocessingShape" mc:Ignorable="w14 w15 w16se w16cid w16 w16cex w16sdtdh wp14">
   <w:endnote w:type="separator" w:id="-1">
     <w:p>
       <w:r>
@@ -3803,7 +3862,7 @@
 </file>
 
 <file path=word/footnotes.xml><?xml version="1.0" encoding="utf-8"?>
-<w:footnotes xmlns:wpc="http://schemas.microsoft.com/office/word/2010/wordprocessingCanvas" xmlns:cx="http://schemas.microsoft.com/office/drawing/2014/chartex" xmlns:cx1="http://schemas.microsoft.com/office/drawing/2015/9/8/chartex" xmlns:cx2="http://schemas.microsoft.com/office/drawing/2015/10/21/chartex" xmlns:cx3="http://schemas.microsoft.com/office/drawing/2016/5/9/chartex" xmlns:cx4="http://schemas.microsoft.com/office/drawing/2016/5/10/chartex" xmlns:cx5="http://schemas.microsoft.com/office/drawing/2016/5/11/chartex" xmlns:cx6="http://schemas.microsoft.com/office/drawing/2016/5/12/chartex" xmlns:cx7="http://schemas.microsoft.com/office/drawing/2016/5/13/chartex" xmlns:cx8="http://schemas.microsoft.com/office/drawing/2016/5/14/chartex" xmlns:mc="http://schemas.openxmlformats.org/markup-compatibility/2006" xmlns:aink="http://schemas.microsoft.com/office/drawing/2016/ink" xmlns:am3d="http://schemas.microsoft.com/office/drawing/2017/model3d" xmlns:o="urn:schemas-microsoft-com:office:office" xmlns:r="http://schemas.openxmlformats.org/officeDocument/2006/relationships" xmlns:m="http://schemas.openxmlformats.org/officeDocument/2006/math" xmlns:v="urn:schemas-microsoft-com:vml" xmlns:wp14="http://schemas.microsoft.com/office/word/2010/wordprocessingDrawing" xmlns:wp="http://schemas.openxmlformats.org/drawingml/2006/wordprocessingDrawing" xmlns:w10="urn:schemas-microsoft-com:office:word" xmlns:w="http://schemas.openxmlformats.org/wordprocessingml/2006/main" xmlns:w14="http://schemas.microsoft.com/office/word/2010/wordml" xmlns:w15="http://schemas.microsoft.com/office/word/2012/wordml" xmlns:w16cex="http://schemas.microsoft.com/office/word/2018/wordml/cex" xmlns:w16cid="http://schemas.microsoft.com/office/word/2016/wordml/cid" xmlns:w16="http://schemas.microsoft.com/office/word/2018/wordml" xmlns:w16se="http://schemas.microsoft.com/office/word/2015/wordml/symex" xmlns:wpg="http://schemas.microsoft.com/office/word/2010/wordprocessingGroup" xmlns:wpi="http://schemas.microsoft.com/office/word/2010/wordprocessingInk" xmlns:wne="http://schemas.microsoft.com/office/word/2006/wordml" xmlns:wps="http://schemas.microsoft.com/office/word/2010/wordprocessingShape" mc:Ignorable="w14 w15 w16se w16cid w16 w16cex wp14">
+<w:footnotes xmlns:wpc="http://schemas.microsoft.com/office/word/2010/wordprocessingCanvas" xmlns:cx="http://schemas.microsoft.com/office/drawing/2014/chartex" xmlns:cx1="http://schemas.microsoft.com/office/drawing/2015/9/8/chartex" xmlns:cx2="http://schemas.microsoft.com/office/drawing/2015/10/21/chartex" xmlns:cx3="http://schemas.microsoft.com/office/drawing/2016/5/9/chartex" xmlns:cx4="http://schemas.microsoft.com/office/drawing/2016/5/10/chartex" xmlns:cx5="http://schemas.microsoft.com/office/drawing/2016/5/11/chartex" xmlns:cx6="http://schemas.microsoft.com/office/drawing/2016/5/12/chartex" xmlns:cx7="http://schemas.microsoft.com/office/drawing/2016/5/13/chartex" xmlns:cx8="http://schemas.microsoft.com/office/drawing/2016/5/14/chartex" xmlns:mc="http://schemas.openxmlformats.org/markup-compatibility/2006" xmlns:aink="http://schemas.microsoft.com/office/drawing/2016/ink" xmlns:am3d="http://schemas.microsoft.com/office/drawing/2017/model3d" xmlns:o="urn:schemas-microsoft-com:office:office" xmlns:r="http://schemas.openxmlformats.org/officeDocument/2006/relationships" xmlns:m="http://schemas.openxmlformats.org/officeDocument/2006/math" xmlns:v="urn:schemas-microsoft-com:vml" xmlns:wp14="http://schemas.microsoft.com/office/word/2010/wordprocessingDrawing" xmlns:wp="http://schemas.openxmlformats.org/drawingml/2006/wordprocessingDrawing" xmlns:w10="urn:schemas-microsoft-com:office:word" xmlns:w="http://schemas.openxmlformats.org/wordprocessingml/2006/main" xmlns:w14="http://schemas.microsoft.com/office/word/2010/wordml" xmlns:w15="http://schemas.microsoft.com/office/word/2012/wordml" xmlns:w16cex="http://schemas.microsoft.com/office/word/2018/wordml/cex" xmlns:w16cid="http://schemas.microsoft.com/office/word/2016/wordml/cid" xmlns:w16="http://schemas.microsoft.com/office/word/2018/wordml" xmlns:w16sdtdh="http://schemas.microsoft.com/office/word/2020/wordml/sdtdatahash" xmlns:w16se="http://schemas.microsoft.com/office/word/2015/wordml/symex" xmlns:wpg="http://schemas.microsoft.com/office/word/2010/wordprocessingGroup" xmlns:wpi="http://schemas.microsoft.com/office/word/2010/wordprocessingInk" xmlns:wne="http://schemas.microsoft.com/office/word/2006/wordml" xmlns:wps="http://schemas.microsoft.com/office/word/2010/wordprocessingShape" mc:Ignorable="w14 w15 w16se w16cid w16 w16cex w16sdtdh wp14">
   <w:footnote w:type="separator" w:id="-1">
     <w:p>
       <w:r>
@@ -3822,7 +3881,7 @@
 </file>
 
 <file path=word/numbering.xml><?xml version="1.0" encoding="utf-8"?>
-<w:numbering xmlns:wpc="http://schemas.microsoft.com/office/word/2010/wordprocessingCanvas" xmlns:cx="http://schemas.microsoft.com/office/drawing/2014/chartex" xmlns:cx1="http://schemas.microsoft.com/office/drawing/2015/9/8/chartex" xmlns:cx2="http://schemas.microsoft.com/office/drawing/2015/10/21/chartex" xmlns:cx3="http://schemas.microsoft.com/office/drawing/2016/5/9/chartex" xmlns:cx4="http://schemas.microsoft.com/office/drawing/2016/5/10/chartex" xmlns:cx5="http://schemas.microsoft.com/office/drawing/2016/5/11/chartex" xmlns:cx6="http://schemas.microsoft.com/office/drawing/2016/5/12/chartex" xmlns:cx7="http://schemas.microsoft.com/office/drawing/2016/5/13/chartex" xmlns:cx8="http://schemas.microsoft.com/office/drawing/2016/5/14/chartex" xmlns:mc="http://schemas.openxmlformats.org/markup-compatibility/2006" xmlns:aink="http://schemas.microsoft.com/office/drawing/2016/ink" xmlns:am3d="http://schemas.microsoft.com/office/drawing/2017/model3d" xmlns:o="urn:schemas-microsoft-com:office:office" xmlns:r="http://schemas.openxmlformats.org/officeDocument/2006/relationships" xmlns:m="http://schemas.openxmlformats.org/officeDocument/2006/math" xmlns:v="urn:schemas-microsoft-com:vml" xmlns:wp14="http://schemas.microsoft.com/office/word/2010/wordprocessingDrawing" xmlns:wp="http://schemas.openxmlformats.org/drawingml/2006/wordprocessingDrawing" xmlns:w10="urn:schemas-microsoft-com:office:word" xmlns:w="http://schemas.openxmlformats.org/wordprocessingml/2006/main" xmlns:w14="http://schemas.microsoft.com/office/word/2010/wordml" xmlns:w15="http://schemas.microsoft.com/office/word/2012/wordml" xmlns:w16cex="http://schemas.microsoft.com/office/word/2018/wordml/cex" xmlns:w16cid="http://schemas.microsoft.com/office/word/2016/wordml/cid" xmlns:w16="http://schemas.microsoft.com/office/word/2018/wordml" xmlns:w16se="http://schemas.microsoft.com/office/word/2015/wordml/symex" xmlns:wpg="http://schemas.microsoft.com/office/word/2010/wordprocessingGroup" xmlns:wpi="http://schemas.microsoft.com/office/word/2010/wordprocessingInk" xmlns:wne="http://schemas.microsoft.com/office/word/2006/wordml" xmlns:wps="http://schemas.microsoft.com/office/word/2010/wordprocessingShape" mc:Ignorable="w14 w15 w16se w16cid w16 w16cex wp14">
+<w:numbering xmlns:wpc="http://schemas.microsoft.com/office/word/2010/wordprocessingCanvas" xmlns:cx="http://schemas.microsoft.com/office/drawing/2014/chartex" xmlns:cx1="http://schemas.microsoft.com/office/drawing/2015/9/8/chartex" xmlns:cx2="http://schemas.microsoft.com/office/drawing/2015/10/21/chartex" xmlns:cx3="http://schemas.microsoft.com/office/drawing/2016/5/9/chartex" xmlns:cx4="http://schemas.microsoft.com/office/drawing/2016/5/10/chartex" xmlns:cx5="http://schemas.microsoft.com/office/drawing/2016/5/11/chartex" xmlns:cx6="http://schemas.microsoft.com/office/drawing/2016/5/12/chartex" xmlns:cx7="http://schemas.microsoft.com/office/drawing/2016/5/13/chartex" xmlns:cx8="http://schemas.microsoft.com/office/drawing/2016/5/14/chartex" xmlns:mc="http://schemas.openxmlformats.org/markup-compatibility/2006" xmlns:aink="http://schemas.microsoft.com/office/drawing/2016/ink" xmlns:am3d="http://schemas.microsoft.com/office/drawing/2017/model3d" xmlns:o="urn:schemas-microsoft-com:office:office" xmlns:r="http://schemas.openxmlformats.org/officeDocument/2006/relationships" xmlns:m="http://schemas.openxmlformats.org/officeDocument/2006/math" xmlns:v="urn:schemas-microsoft-com:vml" xmlns:wp14="http://schemas.microsoft.com/office/word/2010/wordprocessingDrawing" xmlns:wp="http://schemas.openxmlformats.org/drawingml/2006/wordprocessingDrawing" xmlns:w10="urn:schemas-microsoft-com:office:word" xmlns:w="http://schemas.openxmlformats.org/wordprocessingml/2006/main" xmlns:w14="http://schemas.microsoft.com/office/word/2010/wordml" xmlns:w15="http://schemas.microsoft.com/office/word/2012/wordml" xmlns:w16cex="http://schemas.microsoft.com/office/word/2018/wordml/cex" xmlns:w16cid="http://schemas.microsoft.com/office/word/2016/wordml/cid" xmlns:w16="http://schemas.microsoft.com/office/word/2018/wordml" xmlns:w16sdtdh="http://schemas.microsoft.com/office/word/2020/wordml/sdtdatahash" xmlns:w16se="http://schemas.microsoft.com/office/word/2015/wordml/symex" xmlns:wpg="http://schemas.microsoft.com/office/word/2010/wordprocessingGroup" xmlns:wpi="http://schemas.microsoft.com/office/word/2010/wordprocessingInk" xmlns:wne="http://schemas.microsoft.com/office/word/2006/wordml" xmlns:wps="http://schemas.microsoft.com/office/word/2010/wordprocessingShape" mc:Ignorable="w14 w15 w16se w16cid w16 w16cex w16sdtdh wp14">
   <w:abstractNum w:abstractNumId="0" w15:restartNumberingAfterBreak="0">
     <w:nsid w:val="00000001"/>
     <w:multiLevelType w:val="hybridMultilevel"/>
@@ -9902,7 +9961,7 @@
 </file>
 
 <file path=word/styles.xml><?xml version="1.0" encoding="utf-8"?>
-<w:styles xmlns:mc="http://schemas.openxmlformats.org/markup-compatibility/2006" xmlns:r="http://schemas.openxmlformats.org/officeDocument/2006/relationships" xmlns:w="http://schemas.openxmlformats.org/wordprocessingml/2006/main" xmlns:w14="http://schemas.microsoft.com/office/word/2010/wordml" xmlns:w15="http://schemas.microsoft.com/office/word/2012/wordml" xmlns:w16cex="http://schemas.microsoft.com/office/word/2018/wordml/cex" xmlns:w16cid="http://schemas.microsoft.com/office/word/2016/wordml/cid" xmlns:w16="http://schemas.microsoft.com/office/word/2018/wordml" xmlns:w16se="http://schemas.microsoft.com/office/word/2015/wordml/symex" mc:Ignorable="w14 w15 w16se w16cid w16 w16cex">
+<w:styles xmlns:mc="http://schemas.openxmlformats.org/markup-compatibility/2006" xmlns:r="http://schemas.openxmlformats.org/officeDocument/2006/relationships" xmlns:w="http://schemas.openxmlformats.org/wordprocessingml/2006/main" xmlns:w14="http://schemas.microsoft.com/office/word/2010/wordml" xmlns:w15="http://schemas.microsoft.com/office/word/2012/wordml" xmlns:w16cex="http://schemas.microsoft.com/office/word/2018/wordml/cex" xmlns:w16cid="http://schemas.microsoft.com/office/word/2016/wordml/cid" xmlns:w16="http://schemas.microsoft.com/office/word/2018/wordml" xmlns:w16sdtdh="http://schemas.microsoft.com/office/word/2020/wordml/sdtdatahash" xmlns:w16se="http://schemas.microsoft.com/office/word/2015/wordml/symex" mc:Ignorable="w14 w15 w16se w16cid w16 w16cex w16sdtdh">
   <w:docDefaults>
     <w:rPrDefault>
       <w:rPr>
